--- a/src/test/resources/template_with_tag_to_resolve_test.docx
+++ b/src/test/resources/template_with_tag_to_resolve_test.docx
@@ -586,6 +586,7 @@
         <w:showingPlcHdr/>
         <w:text w:multiLine="1"/>
       </w:sdtPr>
+      <w:sdtEndPr/>
       <w:sdtContent>
         <w:p>
           <w:r>
@@ -1218,6 +1219,292 @@
       <w:r>
         <w:t>Voici le paragraphe suivant le paragraphe à supprimer.</w:t>
       </w:r>
+    </w:p>
+    <w:p>
+      <w:pPr>
+        <w:rPr>
+          <w:b/>
+        </w:rPr>
+      </w:pPr>
+      <w:r>
+        <w:rPr>
+          <w:b/>
+        </w:rPr>
+        <w:t xml:space="preserve">Test : </w:t>
+      </w:r>
+      <w:r>
+        <w:rPr>
+          <w:b/>
+        </w:rPr>
+        <w:t>Texte par défaut</w:t>
+      </w:r>
+      <w:r>
+        <w:rPr>
+          <w:b/>
+        </w:rPr>
+        <w:t xml:space="preserve"> si propriété3 est vrai</w:t>
+      </w:r>
+    </w:p>
+    <w:p>
+      <w:pPr>
+        <w:rPr>
+          <w:b/>
+        </w:rPr>
+      </w:pPr>
+      <w:r>
+        <w:t>1</w:t>
+      </w:r>
+      <w:r>
+        <w:rPr>
+          <w:vertAlign w:val="superscript"/>
+        </w:rPr>
+        <w:t>e</w:t>
+      </w:r>
+      <w:r>
+        <w:t xml:space="preserve"> occurrence du </w:t>
+      </w:r>
+      <w:r>
+        <w:t xml:space="preserve">Texte par défaut : </w:t>
+      </w:r>
+      <w:sdt>
+        <w:sdtPr>
+          <w:alias w:val="defautSiVrai_unObjet.sousObjet1.sousObjet2.propriete3"/>
+          <w:tag w:val="defautSiVrai_unObjet.sousObjet1.sousObjet2.propriete3"/>
+          <w:id w:val="-1853099150"/>
+          <w:placeholder>
+            <w:docPart w:val="4264B80FFD334ED3B84D9DA121A15984"/>
+          </w:placeholder>
+          <w:text/>
+        </w:sdtPr>
+        <w:sdtContent>
+          <w:r>
+            <w:t>Voici un texte par défaut</w:t>
+          </w:r>
+        </w:sdtContent>
+      </w:sdt>
+    </w:p>
+    <w:p>
+      <w:pPr>
+        <w:rPr>
+          <w:b/>
+        </w:rPr>
+      </w:pPr>
+      <w:r>
+        <w:t>2</w:t>
+      </w:r>
+      <w:r>
+        <w:rPr>
+          <w:vertAlign w:val="superscript"/>
+        </w:rPr>
+        <w:t>e</w:t>
+      </w:r>
+      <w:r>
+        <w:t xml:space="preserve"> occurrence du Texte par défaut : </w:t>
+      </w:r>
+      <w:sdt>
+        <w:sdtPr>
+          <w:alias w:val="defautSiVrai_unObjet.sousObjet1.sousObjet2.propriete3"/>
+          <w:tag w:val="defautSiVrai_unObjet.sousObjet1.sousObjet2.propriete3"/>
+          <w:id w:val="-1288423102"/>
+          <w:placeholder>
+            <w:docPart w:val="86F573D9AE4F4C69AE4EB97F8DFA4416"/>
+          </w:placeholder>
+          <w:text/>
+        </w:sdtPr>
+        <w:sdtContent>
+          <w:r>
+            <w:t>Voici un texte par défaut</w:t>
+          </w:r>
+        </w:sdtContent>
+      </w:sdt>
+    </w:p>
+    <w:p>
+      <w:pPr>
+        <w:rPr>
+          <w:b/>
+        </w:rPr>
+      </w:pPr>
+      <w:r>
+        <w:t>3</w:t>
+      </w:r>
+      <w:r>
+        <w:rPr>
+          <w:vertAlign w:val="superscript"/>
+        </w:rPr>
+        <w:t>e</w:t>
+      </w:r>
+      <w:r>
+        <w:t xml:space="preserve"> </w:t>
+      </w:r>
+      <w:r>
+        <w:t xml:space="preserve">occurrence du Texte par défaut : </w:t>
+      </w:r>
+      <w:sdt>
+        <w:sdtPr>
+          <w:alias w:val="defautSiVrai_unObjet.sousObjet1.sousObjet2.propriete3"/>
+          <w:tag w:val="defautSiVrai_unObjet.sousObjet1.sousObjet2.propriete3"/>
+          <w:id w:val="228349869"/>
+          <w:placeholder>
+            <w:docPart w:val="32C7ED878E354BCBB70D01DD88901A93"/>
+          </w:placeholder>
+          <w:text/>
+        </w:sdtPr>
+        <w:sdtContent>
+          <w:r>
+            <w:t>Voici un texte par défaut</w:t>
+          </w:r>
+        </w:sdtContent>
+      </w:sdt>
+    </w:p>
+    <w:p>
+      <w:pPr>
+        <w:rPr>
+          <w:b/>
+        </w:rPr>
+      </w:pPr>
+      <w:r>
+        <w:rPr>
+          <w:b/>
+        </w:rPr>
+        <w:t xml:space="preserve">Test : </w:t>
+      </w:r>
+      <w:r>
+        <w:rPr>
+          <w:b/>
+        </w:rPr>
+        <w:t>Texte par défaut</w:t>
+      </w:r>
+      <w:r>
+        <w:rPr>
+          <w:b/>
+        </w:rPr>
+        <w:t xml:space="preserve"> </w:t>
+      </w:r>
+      <w:r>
+        <w:rPr>
+          <w:b/>
+        </w:rPr>
+        <w:t>si propriété3 est fausse</w:t>
+      </w:r>
+    </w:p>
+    <w:p>
+      <w:pPr>
+        <w:rPr>
+          <w:b/>
+        </w:rPr>
+      </w:pPr>
+      <w:r>
+        <w:t>1</w:t>
+      </w:r>
+      <w:r>
+        <w:rPr>
+          <w:vertAlign w:val="superscript"/>
+        </w:rPr>
+        <w:t>e</w:t>
+      </w:r>
+      <w:r>
+        <w:t xml:space="preserve"> occurrence du Texte par défaut : </w:t>
+      </w:r>
+      <w:sdt>
+        <w:sdtPr>
+          <w:alias w:val="defautSiFaux_unObjet.sousObjet1.sousObjet2.propriete3"/>
+          <w:tag w:val="defautSiFaux_unObjet.sousObjet1.sousObjet2.propriete3"/>
+          <w:id w:val="1279529927"/>
+          <w:placeholder>
+            <w:docPart w:val="DefaultPlaceholder_-1854013440"/>
+          </w:placeholder>
+          <w:text/>
+        </w:sdtPr>
+        <w:sdtContent>
+          <w:r>
+            <w:t>Voici un texte par défaut</w:t>
+          </w:r>
+        </w:sdtContent>
+      </w:sdt>
+    </w:p>
+    <w:p>
+      <w:pPr>
+        <w:rPr>
+          <w:b/>
+        </w:rPr>
+      </w:pPr>
+      <w:r>
+        <w:t>2</w:t>
+      </w:r>
+      <w:r>
+        <w:rPr>
+          <w:vertAlign w:val="superscript"/>
+        </w:rPr>
+        <w:t>e</w:t>
+      </w:r>
+      <w:r>
+        <w:t xml:space="preserve"> occurrence du Texte par défaut : </w:t>
+      </w:r>
+      <w:sdt>
+        <w:sdtPr>
+          <w:alias w:val="defautSiFaux_unObjet.sousObjet1.sousObjet2.propriete3"/>
+          <w:tag w:val="defautSiFaux_unObjet.sousObjet1.sousObjet2.propriete3"/>
+          <w:id w:val="288327694"/>
+          <w:placeholder>
+            <w:docPart w:val="811AA2FAEA5B4F81977B7E5CF9F59C9E"/>
+          </w:placeholder>
+          <w:text/>
+        </w:sdtPr>
+        <w:sdtContent>
+          <w:r>
+            <w:t>Voici un texte par défaut</w:t>
+          </w:r>
+        </w:sdtContent>
+      </w:sdt>
+    </w:p>
+    <w:p>
+      <w:pPr>
+        <w:rPr>
+          <w:b/>
+        </w:rPr>
+      </w:pPr>
+      <w:r>
+        <w:t>3</w:t>
+      </w:r>
+      <w:r>
+        <w:rPr>
+          <w:vertAlign w:val="superscript"/>
+        </w:rPr>
+        <w:t>e</w:t>
+      </w:r>
+      <w:r>
+        <w:t xml:space="preserve"> occurrence du Texte par défaut : </w:t>
+      </w:r>
+      <w:sdt>
+        <w:sdtPr>
+          <w:alias w:val="defautSiFaux_unObjet.sousObjet1.sousObjet2.propriete3"/>
+          <w:tag w:val="defautSiFaux_unObjet.sousObjet1.sousObjet2.propriete3"/>
+          <w:id w:val="1149795236"/>
+          <w:placeholder>
+            <w:docPart w:val="0583D6D4E92F43479AB8BE46E184C8FF"/>
+          </w:placeholder>
+          <w:text/>
+        </w:sdtPr>
+        <w:sdtContent>
+          <w:r>
+            <w:t>Voici un texte par défaut</w:t>
+          </w:r>
+        </w:sdtContent>
+      </w:sdt>
+    </w:p>
+    <w:p>
+      <w:pPr>
+        <w:rPr>
+          <w:b/>
+        </w:rPr>
+      </w:pPr>
+      <w:bookmarkStart w:id="0" w:name="_GoBack"/>
+      <w:bookmarkEnd w:id="0"/>
+    </w:p>
+    <w:p>
+      <w:pPr>
+        <w:jc w:val="both"/>
+      </w:pPr>
     </w:p>
     <w:sectPr>
       <w:pgSz w:w="11906" w:h="16838"/>
@@ -2167,6 +2454,151 @@
         </w:p>
       </w:docPartBody>
     </w:docPart>
+    <w:docPart>
+      <w:docPartPr>
+        <w:name w:val="4264B80FFD334ED3B84D9DA121A15984"/>
+        <w:category>
+          <w:name w:val="Général"/>
+          <w:gallery w:val="placeholder"/>
+        </w:category>
+        <w:types>
+          <w:type w:val="bbPlcHdr"/>
+        </w:types>
+        <w:behaviors>
+          <w:behavior w:val="content"/>
+        </w:behaviors>
+        <w:guid w:val="{D5B6C159-42C6-4B43-B2C6-5B44B0788BAD}"/>
+      </w:docPartPr>
+      <w:docPartBody>
+        <w:p>
+          <w:pPr>
+            <w:pStyle w:val="4264B80FFD334ED3B84D9DA121A15984"/>
+          </w:pPr>
+          <w:r>
+            <w:rPr>
+              <w:rStyle w:val="Textedelespacerserv"/>
+            </w:rPr>
+            <w:t>Cliquez ou appuyez ici pour entrer du texte.</w:t>
+          </w:r>
+        </w:p>
+      </w:docPartBody>
+    </w:docPart>
+    <w:docPart>
+      <w:docPartPr>
+        <w:name w:val="86F573D9AE4F4C69AE4EB97F8DFA4416"/>
+        <w:category>
+          <w:name w:val="Général"/>
+          <w:gallery w:val="placeholder"/>
+        </w:category>
+        <w:types>
+          <w:type w:val="bbPlcHdr"/>
+        </w:types>
+        <w:behaviors>
+          <w:behavior w:val="content"/>
+        </w:behaviors>
+        <w:guid w:val="{2F3E755E-1717-4EE3-8209-A36890FCDB41}"/>
+      </w:docPartPr>
+      <w:docPartBody>
+        <w:p>
+          <w:pPr>
+            <w:pStyle w:val="86F573D9AE4F4C69AE4EB97F8DFA4416"/>
+          </w:pPr>
+          <w:r>
+            <w:rPr>
+              <w:rStyle w:val="Textedelespacerserv"/>
+            </w:rPr>
+            <w:t>Cliquez ou appuyez ici pour entrer du texte.</w:t>
+          </w:r>
+        </w:p>
+      </w:docPartBody>
+    </w:docPart>
+    <w:docPart>
+      <w:docPartPr>
+        <w:name w:val="32C7ED878E354BCBB70D01DD88901A93"/>
+        <w:category>
+          <w:name w:val="Général"/>
+          <w:gallery w:val="placeholder"/>
+        </w:category>
+        <w:types>
+          <w:type w:val="bbPlcHdr"/>
+        </w:types>
+        <w:behaviors>
+          <w:behavior w:val="content"/>
+        </w:behaviors>
+        <w:guid w:val="{2A98CE10-42F0-4D31-B30A-C25A45AF2F27}"/>
+      </w:docPartPr>
+      <w:docPartBody>
+        <w:p>
+          <w:pPr>
+            <w:pStyle w:val="32C7ED878E354BCBB70D01DD88901A93"/>
+          </w:pPr>
+          <w:r>
+            <w:rPr>
+              <w:rStyle w:val="Textedelespacerserv"/>
+            </w:rPr>
+            <w:t>Cliquez ou appuyez ici pour entrer du texte.</w:t>
+          </w:r>
+        </w:p>
+      </w:docPartBody>
+    </w:docPart>
+    <w:docPart>
+      <w:docPartPr>
+        <w:name w:val="811AA2FAEA5B4F81977B7E5CF9F59C9E"/>
+        <w:category>
+          <w:name w:val="Général"/>
+          <w:gallery w:val="placeholder"/>
+        </w:category>
+        <w:types>
+          <w:type w:val="bbPlcHdr"/>
+        </w:types>
+        <w:behaviors>
+          <w:behavior w:val="content"/>
+        </w:behaviors>
+        <w:guid w:val="{4F51EBCD-98CE-4D26-8053-9932238AA39D}"/>
+      </w:docPartPr>
+      <w:docPartBody>
+        <w:p>
+          <w:pPr>
+            <w:pStyle w:val="811AA2FAEA5B4F81977B7E5CF9F59C9E"/>
+          </w:pPr>
+          <w:r>
+            <w:rPr>
+              <w:rStyle w:val="Textedelespacerserv"/>
+            </w:rPr>
+            <w:t>Cliquez ou appuyez ici pour entrer du texte.</w:t>
+          </w:r>
+        </w:p>
+      </w:docPartBody>
+    </w:docPart>
+    <w:docPart>
+      <w:docPartPr>
+        <w:name w:val="0583D6D4E92F43479AB8BE46E184C8FF"/>
+        <w:category>
+          <w:name w:val="Général"/>
+          <w:gallery w:val="placeholder"/>
+        </w:category>
+        <w:types>
+          <w:type w:val="bbPlcHdr"/>
+        </w:types>
+        <w:behaviors>
+          <w:behavior w:val="content"/>
+        </w:behaviors>
+        <w:guid w:val="{E7E97915-5572-4DD4-AF7E-199FF9AB4719}"/>
+      </w:docPartPr>
+      <w:docPartBody>
+        <w:p>
+          <w:pPr>
+            <w:pStyle w:val="0583D6D4E92F43479AB8BE46E184C8FF"/>
+          </w:pPr>
+          <w:r>
+            <w:rPr>
+              <w:rStyle w:val="Textedelespacerserv"/>
+            </w:rPr>
+            <w:t>Cliquez ou appuyez ici pour entrer du texte.</w:t>
+          </w:r>
+        </w:p>
+      </w:docPartBody>
+    </w:docPart>
   </w:docParts>
 </w:glossaryDocument>
 </file>
@@ -2178,21 +2610,21 @@
     <w:charset w:val="00"/>
     <w:family w:val="swiss"/>
     <w:pitch w:val="variable"/>
-    <w:sig w:usb0="E00002FF" w:usb1="4000ACFF" w:usb2="00000001" w:usb3="00000000" w:csb0="0000019F" w:csb1="00000000"/>
+    <w:sig w:usb0="E0002AFF" w:usb1="C000247B" w:usb2="00000009" w:usb3="00000000" w:csb0="000001FF" w:csb1="00000000"/>
   </w:font>
   <w:font w:name="Times New Roman">
     <w:panose1 w:val="02020603050405020304"/>
     <w:charset w:val="00"/>
     <w:family w:val="roman"/>
     <w:pitch w:val="variable"/>
-    <w:sig w:usb0="E0002AFF" w:usb1="C0007843" w:usb2="00000009" w:usb3="00000000" w:csb0="000001FF" w:csb1="00000000"/>
+    <w:sig w:usb0="E0002EFF" w:usb1="C000785B" w:usb2="00000009" w:usb3="00000000" w:csb0="000001FF" w:csb1="00000000"/>
   </w:font>
   <w:font w:name="Calibri Light">
     <w:panose1 w:val="020F0302020204030204"/>
     <w:charset w:val="00"/>
     <w:family w:val="swiss"/>
     <w:pitch w:val="variable"/>
-    <w:sig w:usb0="A00002EF" w:usb1="4000207B" w:usb2="00000000" w:usb3="00000000" w:csb0="0000009F" w:csb1="00000000"/>
+    <w:sig w:usb0="E0002AFF" w:usb1="C000247B" w:usb2="00000009" w:usb3="00000000" w:csb0="000001FF" w:csb1="00000000"/>
   </w:font>
 </w:fonts>
 </file>
@@ -2221,6 +2653,8 @@
     <w:rsid w:val="00505D86"/>
     <w:rsid w:val="00627E04"/>
     <w:rsid w:val="007526FC"/>
+    <w:rsid w:val="00906A7A"/>
+    <w:rsid w:val="00A346AF"/>
     <w:rsid w:val="00A55221"/>
     <w:rsid w:val="00D56700"/>
   </w:rsids>
@@ -2675,7 +3109,7 @@
     <w:basedOn w:val="Policepardfaut"/>
     <w:uiPriority w:val="99"/>
     <w:semiHidden/>
-    <w:rsid w:val="000243C6"/>
+    <w:rsid w:val="00A346AF"/>
     <w:rPr>
       <w:color w:val="808080"/>
     </w:rPr>
@@ -2731,6 +3165,54 @@
   <w:style w:type="paragraph" w:customStyle="1" w:styleId="0D602831AACF475E82C2158DB13ADFA0">
     <w:name w:val="0D602831AACF475E82C2158DB13ADFA0"/>
     <w:rsid w:val="000243C6"/>
+  </w:style>
+  <w:style w:type="paragraph" w:customStyle="1" w:styleId="4264B80FFD334ED3B84D9DA121A15984">
+    <w:name w:val="4264B80FFD334ED3B84D9DA121A15984"/>
+    <w:rsid w:val="00A346AF"/>
+  </w:style>
+  <w:style w:type="paragraph" w:customStyle="1" w:styleId="795DD6ACD0534A8697A8EED2DEF87C22">
+    <w:name w:val="795DD6ACD0534A8697A8EED2DEF87C22"/>
+    <w:rsid w:val="00A346AF"/>
+  </w:style>
+  <w:style w:type="paragraph" w:customStyle="1" w:styleId="86F573D9AE4F4C69AE4EB97F8DFA4416">
+    <w:name w:val="86F573D9AE4F4C69AE4EB97F8DFA4416"/>
+    <w:rsid w:val="00A346AF"/>
+  </w:style>
+  <w:style w:type="paragraph" w:customStyle="1" w:styleId="32C7ED878E354BCBB70D01DD88901A93">
+    <w:name w:val="32C7ED878E354BCBB70D01DD88901A93"/>
+    <w:rsid w:val="00A346AF"/>
+  </w:style>
+  <w:style w:type="paragraph" w:customStyle="1" w:styleId="B1275DFA504C4703AE4901E30E6C8222">
+    <w:name w:val="B1275DFA504C4703AE4901E30E6C8222"/>
+    <w:rsid w:val="00A346AF"/>
+  </w:style>
+  <w:style w:type="paragraph" w:customStyle="1" w:styleId="BD2BDC383C04456BB07E66A66BCFE5F0">
+    <w:name w:val="BD2BDC383C04456BB07E66A66BCFE5F0"/>
+    <w:rsid w:val="00A346AF"/>
+  </w:style>
+  <w:style w:type="paragraph" w:customStyle="1" w:styleId="42DAB03026EC4A4AA64289896E9B1013">
+    <w:name w:val="42DAB03026EC4A4AA64289896E9B1013"/>
+    <w:rsid w:val="00A346AF"/>
+  </w:style>
+  <w:style w:type="paragraph" w:customStyle="1" w:styleId="9A93CA7462A54775B783B490430A5362">
+    <w:name w:val="9A93CA7462A54775B783B490430A5362"/>
+    <w:rsid w:val="00A346AF"/>
+  </w:style>
+  <w:style w:type="paragraph" w:customStyle="1" w:styleId="0EC90BAEEA6444F7AB72562ABBDA25C2">
+    <w:name w:val="0EC90BAEEA6444F7AB72562ABBDA25C2"/>
+    <w:rsid w:val="00A346AF"/>
+  </w:style>
+  <w:style w:type="paragraph" w:customStyle="1" w:styleId="9AC6DE3511F34B279F0344B5E5A82BE0">
+    <w:name w:val="9AC6DE3511F34B279F0344B5E5A82BE0"/>
+    <w:rsid w:val="00A346AF"/>
+  </w:style>
+  <w:style w:type="paragraph" w:customStyle="1" w:styleId="811AA2FAEA5B4F81977B7E5CF9F59C9E">
+    <w:name w:val="811AA2FAEA5B4F81977B7E5CF9F59C9E"/>
+    <w:rsid w:val="00A346AF"/>
+  </w:style>
+  <w:style w:type="paragraph" w:customStyle="1" w:styleId="0583D6D4E92F43479AB8BE46E184C8FF">
+    <w:name w:val="0583D6D4E92F43479AB8BE46E184C8FF"/>
+    <w:rsid w:val="00A346AF"/>
   </w:style>
 </w:styles>
 </file>
